--- a/book/chapter-15.docx
+++ b/book/chapter-15.docx
@@ -445,7 +445,19 @@
         <w:t xml:space="preserve">Gender Mosaic: Beyond the Myth of the Male and Female Brain</w:t>
       </w:r>
       <w:r>
-        <w:t xml:space="preserve">,[^5] Israeli neuroscientist Daphna Joel points out that individual variability in both skills and brain structures is actually far larger than the average difference between the sexes, with a majority of people exhibiting what she calls a</w:t>
+        <w:t xml:space="preserve">,</w:t>
+      </w:r>
+      <w:r>
+        <w:rPr>
+          <w:rStyle w:val="FootnoteReference"/>
+        </w:rPr>
+        <w:footnoteReference w:id="31"/>
+      </w:r>
+      <w:r>
+        <w:t xml:space="preserve"> </w:t>
+      </w:r>
+      <w:r>
+        <w:t xml:space="preserve">Israeli neuroscientist Daphna Joel points out that individual variability in both skills and brain structures is actually far larger than the average difference between the sexes, with a majority of people exhibiting what she calls a</w:t>
       </w:r>
       <w:r>
         <w:t xml:space="preserve"> </w:t>
@@ -695,7 +707,7 @@
         <w:rPr>
           <w:rStyle w:val="FootnoteReference"/>
         </w:rPr>
-        <w:footnoteReference w:id="31"/>
+        <w:footnoteReference w:id="32"/>
       </w:r>
       <w:r>
         <w:t xml:space="preserve"> </w:t>
@@ -766,7 +778,7 @@
         <w:rPr>
           <w:rStyle w:val="FootnoteReference"/>
         </w:rPr>
-        <w:footnoteReference w:id="32"/>
+        <w:footnoteReference w:id="33"/>
       </w:r>
       <w:r>
         <w:t xml:space="preserve"> </w:t>
@@ -778,7 +790,7 @@
         <w:rPr>
           <w:rStyle w:val="FootnoteReference"/>
         </w:rPr>
-        <w:footnoteReference w:id="34"/>
+        <w:footnoteReference w:id="35"/>
       </w:r>
     </w:p>
     <w:p>
@@ -801,7 +813,16 @@
         <w:t xml:space="preserve">”</w:t>
       </w:r>
       <w:r>
-        <w:t xml:space="preserve">[^9] Astonishingly, this letter was written soon</w:t>
+        <w:rPr>
+          <w:rStyle w:val="FootnoteReference"/>
+        </w:rPr>
+        <w:footnoteReference w:id="37"/>
+      </w:r>
+      <w:r>
+        <w:t xml:space="preserve"> </w:t>
+      </w:r>
+      <w:r>
+        <w:t xml:space="preserve">Astonishingly, this letter was written soon</w:t>
       </w:r>
       <w:r>
         <w:t xml:space="preserve"> </w:t>
@@ -880,7 +901,7 @@
         <w:rPr>
           <w:rStyle w:val="FootnoteReference"/>
         </w:rPr>
-        <w:footnoteReference w:id="36"/>
+        <w:footnoteReference w:id="38"/>
       </w:r>
       <w:r>
         <w:t xml:space="preserve"> </w:t>
@@ -904,7 +925,7 @@
         <w:rPr>
           <w:rStyle w:val="FootnoteReference"/>
         </w:rPr>
-        <w:footnoteReference w:id="37"/>
+        <w:footnoteReference w:id="39"/>
       </w:r>
       <w:r>
         <w:t xml:space="preserve"> </w:t>
@@ -977,7 +998,7 @@
         <w:rPr>
           <w:rStyle w:val="FootnoteReference"/>
         </w:rPr>
-        <w:footnoteReference w:id="38"/>
+        <w:footnoteReference w:id="40"/>
       </w:r>
       <w:r>
         <w:t xml:space="preserve"> </w:t>
@@ -1042,6 +1063,26 @@
       <w:pPr>
         <w:pStyle w:val="BodyText"/>
       </w:pPr>
+    </w:p>
+    <w:p>
+      <w:pPr>
+        <w:pStyle w:val="BodyText"/>
+      </w:pPr>
+      <w:r>
+        <w:t xml:space="preserve">[[Out and proud lesbian prison couple from</w:t>
+      </w:r>
+      <w:r>
+        <w:t xml:space="preserve"> </w:t>
+      </w:r>
+      <w:r>
+        <w:rPr>
+          <w:i/>
+        </w:rPr>
+        <w:t xml:space="preserve">The criminal woman</w:t>
+      </w:r>
+      <w:r>
+        <w:t xml:space="preserve">.]]</w:t>
+      </w:r>
     </w:p>
     <w:p>
       <w:r>
@@ -1073,7 +1114,7 @@
         <w:rPr>
           <w:rStyle w:val="FootnoteReference"/>
         </w:rPr>
-        <w:footnoteReference w:id="39"/>
+        <w:footnoteReference w:id="41"/>
       </w:r>
     </w:p>
     <w:p>
@@ -1105,7 +1146,7 @@
         <w:rPr>
           <w:rStyle w:val="FootnoteReference"/>
         </w:rPr>
-        <w:footnoteReference w:id="40"/>
+        <w:footnoteReference w:id="42"/>
       </w:r>
       <w:r>
         <w:t xml:space="preserve"> </w:t>
@@ -1117,7 +1158,7 @@
         <w:rPr>
           <w:rStyle w:val="FootnoteReference"/>
         </w:rPr>
-        <w:footnoteReference w:id="42"/>
+        <w:footnoteReference w:id="44"/>
       </w:r>
       <w:r>
         <w:t xml:space="preserve"> </w:t>
@@ -1137,7 +1178,7 @@
         <w:rPr>
           <w:rStyle w:val="FootnoteReference"/>
         </w:rPr>
-        <w:footnoteReference w:id="44"/>
+        <w:footnoteReference w:id="46"/>
       </w:r>
       <w:r>
         <w:t xml:space="preserve"> </w:t>
@@ -1164,7 +1205,7 @@
         <w:rPr>
           <w:rStyle w:val="FootnoteReference"/>
         </w:rPr>
-        <w:footnoteReference w:id="45"/>
+        <w:footnoteReference w:id="47"/>
       </w:r>
       <w:r>
         <w:t xml:space="preserve"> </w:t>
@@ -1291,7 +1332,19 @@
         <w:t xml:space="preserve"> </w:t>
       </w:r>
       <w:r>
-        <w:t xml:space="preserve">of a range of biased ethnographic studies led them to conclude that intelligence itself was, literally, a product of men’s work.[^18] In most traditional cultures, it’s parties of men who go out on big hunting expeditions, presumably because of their greater average size and strength. The theory then went that increasingly sophisticated and cooperative hunting lay at the heart of advances in technology and culture, which in turn produced an increasing surplus of high quality protein from big game, giving us more energy to grow bigger brains and more leisure to develop better technology: a virtuous cycle.</w:t>
+        <w:t xml:space="preserve">of a range of biased ethnographic studies led them to conclude that intelligence itself was, literally, a product of men’s work.</w:t>
+      </w:r>
+      <w:r>
+        <w:rPr>
+          <w:rStyle w:val="FootnoteReference"/>
+        </w:rPr>
+        <w:footnoteReference w:id="49"/>
+      </w:r>
+      <w:r>
+        <w:t xml:space="preserve"> </w:t>
+      </w:r>
+      <w:r>
+        <w:t xml:space="preserve">In most traditional cultures, it’s parties of men who go out on big hunting expeditions, presumably because of their greater average size and strength. The theory then went that increasingly sophisticated and cooperative hunting lay at the heart of advances in technology and culture, which in turn produced an increasing surplus of high quality protein from big game, giving us more energy to grow bigger brains and more leisure to develop better technology: a virtuous cycle.</w:t>
       </w:r>
     </w:p>
     <w:p>
@@ -1299,7 +1352,19 @@
         <w:pStyle w:val="BodyText"/>
       </w:pPr>
       <w:r>
-        <w:t xml:space="preserve">The many problems with this gendered narrative have been dissected in detail elsewhere;[^19] I’ll just mention a few here. In nearly all traditional societies we’ve studied, gathering, scavenging, gardening, and small animal hunting— all of which are more typically</w:t>
+        <w:t xml:space="preserve">The many problems with this gendered narrative have been dissected in detail elsewhere;</w:t>
+      </w:r>
+      <w:r>
+        <w:rPr>
+          <w:rStyle w:val="FootnoteReference"/>
+        </w:rPr>
+        <w:footnoteReference w:id="50"/>
+      </w:r>
+      <w:r>
+        <w:t xml:space="preserve"> </w:t>
+      </w:r>
+      <w:r>
+        <w:t xml:space="preserve">I’ll just mention a few here. In nearly all traditional societies we’ve studied, gathering, scavenging, gardening, and small animal hunting— all of which are more typically</w:t>
       </w:r>
       <w:r>
         <w:t xml:space="preserve"> </w:t>
@@ -1314,7 +1379,13 @@
         <w:t xml:space="preserve">”</w:t>
       </w:r>
       <w:r>
-        <w:t xml:space="preserve">— provide more calories, and more consistently, than big game hunting. Also, inventories of technological development tend to skew toward weaponry (which often features hard stone or metal points) at the expense of wooden tools, basketry, and early farming technologies, which tend to leave less physical evidence but are just as important. Although cooperation was clearly central to the development of humanity as a social species, the idea that this was a male innovation is dubious, given the sophistication of cooperative practices among women in traditional societies— likely beginning with cooperative child rearing. Clearly, women have played a central role in human development, and historical biases in academia tended to marginalize their role prior to a more balanced assessment of the evidence in recent decades.[^20]</w:t>
+        <w:t xml:space="preserve">— provide more calories, and more consistently, than big game hunting. Also, inventories of technological development tend to skew toward weaponry (which often features hard stone or metal points) at the expense of wooden tools, basketry, and early farming technologies, which tend to leave less physical evidence but are just as important. Although cooperation was clearly central to the development of humanity as a social species, the idea that this was a male innovation is dubious, given the sophistication of cooperative practices among women in traditional societies— likely beginning with cooperative child rearing. Clearly, women have played a central role in human development, and historical biases in academia tended to marginalize their role prior to a more balanced assessment of the evidence in recent decades.</w:t>
+      </w:r>
+      <w:r>
+        <w:rPr>
+          <w:rStyle w:val="FootnoteReference"/>
+        </w:rPr>
+        <w:footnoteReference w:id="51"/>
       </w:r>
     </w:p>
     <w:p>
@@ -1322,7 +1393,37 @@
         <w:pStyle w:val="BodyText"/>
       </w:pPr>
       <w:r>
-        <w:t xml:space="preserve">We do need to acknowledge, though, that when it comes to physical labor, women and men have meaningfully different capabilities, and this has been reflected in strongly gendered divisions of labor in nearly all traditional societies— whether or not this has been accompanied by patriarchy. In traditional, gender-binary terms: women have babies and nurse; men don’t. Men are usually more muscular than women, giving them an edge when it comes to heavy lifting. Warfare, too, is nearly always associated with men, perhaps not just because of physical differences, but due to testosterone-fueled aggression, a sex-linked trait we find in many other animals too.[^21] On the other hand, women are better equipped than men for endurance running, which has played a role in some traditional societies;[^22] they also tend to be healthier and, as we’ve seen, live longer.[^23]</w:t>
+        <w:t xml:space="preserve">We do need to acknowledge, though, that when it comes to physical labor, women and men have meaningfully different capabilities, and this has been reflected in strongly gendered divisions of labor in nearly all traditional societies— whether or not this has been accompanied by patriarchy. In traditional, gender-binary terms: women have babies and nurse; men don’t. Men are usually more muscular than women, giving them an edge when it comes to heavy lifting. Warfare, too, is nearly always associated with men, perhaps not just because of physical differences, but due to testosterone-fueled aggression, a sex-linked trait we find in many other animals too.</w:t>
+      </w:r>
+      <w:r>
+        <w:rPr>
+          <w:rStyle w:val="FootnoteReference"/>
+        </w:rPr>
+        <w:footnoteReference w:id="52"/>
+      </w:r>
+      <w:r>
+        <w:t xml:space="preserve"> </w:t>
+      </w:r>
+      <w:r>
+        <w:t xml:space="preserve">On the other hand, women are better equipped than men for endurance running, which has played a role in some traditional societies;</w:t>
+      </w:r>
+      <w:r>
+        <w:rPr>
+          <w:rStyle w:val="FootnoteReference"/>
+        </w:rPr>
+        <w:footnoteReference w:id="53"/>
+      </w:r>
+      <w:r>
+        <w:t xml:space="preserve"> </w:t>
+      </w:r>
+      <w:r>
+        <w:t xml:space="preserve">they also tend to be healthier and, as we’ve seen, live longer.</w:t>
+      </w:r>
+      <w:r>
+        <w:rPr>
+          <w:rStyle w:val="FootnoteReference"/>
+        </w:rPr>
+        <w:footnoteReference w:id="54"/>
       </w:r>
     </w:p>
     <w:p>
@@ -1336,7 +1437,7 @@
         <w:rPr>
           <w:rStyle w:val="FootnoteReference"/>
         </w:rPr>
-        <w:footnoteReference w:id="47"/>
+        <w:footnoteReference w:id="55"/>
       </w:r>
     </w:p>
     <w:p>
@@ -1363,7 +1464,13 @@
         <w:t xml:space="preserve">On the Economy of Machinery and Manufactures</w:t>
       </w:r>
       <w:r>
-        <w:t xml:space="preserve">:[^25]</w:t>
+        <w:t xml:space="preserve">:</w:t>
+      </w:r>
+      <w:r>
+        <w:rPr>
+          <w:rStyle w:val="FootnoteReference"/>
+        </w:rPr>
+        <w:footnoteReference w:id="56"/>
       </w:r>
     </w:p>
     <w:p>
@@ -1393,7 +1500,7 @@
         <w:rPr>
           <w:rStyle w:val="FootnoteReference"/>
         </w:rPr>
-        <w:footnoteReference w:id="48"/>
+        <w:footnoteReference w:id="57"/>
       </w:r>
       <w:r>
         <w:t xml:space="preserve"> </w:t>
@@ -1407,7 +1514,13 @@
         <w:pStyle w:val="BodyText"/>
       </w:pPr>
       <w:r>
-        <w:t xml:space="preserve">Nowadays, a wide array of technologies similarly decouple labor from bodies, with all their here-and-now limitations and particularities, age and sex included. Cars and trucks, motorized wheelchairs, power saws, forklifts, tractors, and many other machines extend the effect Babbage described into all areas of farming, industry, and life in general. The increasing role of military drones may even do the same for warfare.[^27]</w:t>
+        <w:t xml:space="preserve">Nowadays, a wide array of technologies similarly decouple labor from bodies, with all their here-and-now limitations and particularities, age and sex included. Cars and trucks, motorized wheelchairs, power saws, forklifts, tractors, and many other machines extend the effect Babbage described into all areas of farming, industry, and life in general. The increasing role of military drones may even do the same for warfare.</w:t>
+      </w:r>
+      <w:r>
+        <w:rPr>
+          <w:rStyle w:val="FootnoteReference"/>
+        </w:rPr>
+        <w:footnoteReference w:id="58"/>
       </w:r>
     </w:p>
     <w:p>
@@ -1555,7 +1668,31 @@
         <w:pStyle w:val="BodyText"/>
       </w:pPr>
       <w:r>
-        <w:t xml:space="preserve">The radical sex abolition politics envisioned by Shulamith Firestone in 1970 called for artificial wombs, and in the coming decades we may indeed get there.[^28] There’s a recent resurgence of interest in male breastfeeding, which is likely possible for some men— breasts turn out not to be nearly as sexually differentiated as genitals.[^29] But it’s easy to forget how far we’ve come with far simpler social and material technologies like strollers, bottles, formula, breast pumping, unisex carriers, perinatal care, and universal parental leave. Such low tech tricks can already bring us some way toward gender equality in the reproductive realm. Of course, with biological reproduction in such sharp decline anyway, this kind of equality is relevant to fewer and fewer of us.</w:t>
+        <w:t xml:space="preserve">The radical sex abolition politics envisioned by Shulamith Firestone in 1970 called for artificial wombs, and in the coming decades we may indeed get there.</w:t>
+      </w:r>
+      <w:r>
+        <w:rPr>
+          <w:rStyle w:val="FootnoteReference"/>
+        </w:rPr>
+        <w:footnoteReference w:id="59"/>
+      </w:r>
+      <w:r>
+        <w:t xml:space="preserve"> </w:t>
+      </w:r>
+      <w:r>
+        <w:t xml:space="preserve">There’s a recent resurgence of interest in male breastfeeding, which is likely possible for some men— breasts turn out not to be nearly as sexually differentiated as genitals.</w:t>
+      </w:r>
+      <w:r>
+        <w:rPr>
+          <w:rStyle w:val="FootnoteReference"/>
+        </w:rPr>
+        <w:footnoteReference w:id="60"/>
+      </w:r>
+      <w:r>
+        <w:t xml:space="preserve"> </w:t>
+      </w:r>
+      <w:r>
+        <w:t xml:space="preserve">But it’s easy to forget how far we’ve come with far simpler social and material technologies like strollers, bottles, formula, breast pumping, unisex carriers, perinatal care, and universal parental leave. Such low tech tricks can already bring us some way toward gender equality in the reproductive realm. Of course, with biological reproduction in such sharp decline anyway, this kind of equality is relevant to fewer and fewer of us.</w:t>
       </w:r>
     </w:p>
     <w:p>
@@ -1756,7 +1893,7 @@
         <w:rPr>
           <w:rStyle w:val="FootnoteReference"/>
         </w:rPr>
-        <w:footnoteReference w:id="49"/>
+        <w:footnoteReference w:id="61"/>
       </w:r>
       <w:r>
         <w:t xml:space="preserve"> </w:t>
@@ -1818,13 +1955,19 @@
         <w:rPr>
           <w:rStyle w:val="FootnoteReference"/>
         </w:rPr>
-        <w:footnoteReference w:id="50"/>
-      </w:r>
-      <w:r>
-        <w:t xml:space="preserve"> </w:t>
-      </w:r>
-      <w:r>
-        <w:t xml:space="preserve">in which young people increasingly identify with their filtered selfies and feel unhappy with or dissociated from what they see in the mirror. It’s increasingly common for young women to seek cosmetic surgery to bring their physical selves into closer alignment with their social media.[^32]</w:t>
+        <w:footnoteReference w:id="62"/>
+      </w:r>
+      <w:r>
+        <w:t xml:space="preserve"> </w:t>
+      </w:r>
+      <w:r>
+        <w:t xml:space="preserve">in which young people increasingly identify with their filtered selfies and feel unhappy with or dissociated from what they see in the mirror. It’s increasingly common for young women to seek cosmetic surgery to bring their physical selves into closer alignment with their social media.</w:t>
+      </w:r>
+      <w:r>
+        <w:rPr>
+          <w:rStyle w:val="FootnoteReference"/>
+        </w:rPr>
+        <w:footnoteReference w:id="64"/>
       </w:r>
     </w:p>
     <w:p>
@@ -1973,7 +2116,7 @@
         <w:rPr>
           <w:rStyle w:val="FootnoteReference"/>
         </w:rPr>
-        <w:footnoteReference w:id="52"/>
+        <w:footnoteReference w:id="65"/>
       </w:r>
       <w:r>
         <w:t xml:space="preserve"> </w:t>
@@ -1994,7 +2137,16 @@
         <w:t xml:space="preserve">”</w:t>
       </w:r>
       <w:r>
-        <w:t xml:space="preserve">[^34] still hasn’t taken off, it’s now commonplace for humans to present as other species online— though cats are more popular than dogs. Online, Daphna Joel’s vision of</w:t>
+        <w:rPr>
+          <w:rStyle w:val="FootnoteReference"/>
+        </w:rPr>
+        <w:footnoteReference w:id="67"/>
+      </w:r>
+      <w:r>
+        <w:t xml:space="preserve"> </w:t>
+      </w:r>
+      <w:r>
+        <w:t xml:space="preserve">still hasn’t taken off, it’s now commonplace for humans to present as other species online— though cats are more popular than dogs. Online, Daphna Joel’s vision of</w:t>
       </w:r>
       <w:r>
         <w:t xml:space="preserve"> </w:t>
@@ -2303,7 +2455,7 @@
         <w:t xml:space="preserve"> </w:t>
       </w:r>
       <w:r>
-        <w:t xml:space="preserve">These numbers are changing. In some scientific fields, women now outnumber men. Language tends to be a lagging indicator, though.</w:t>
+        <w:t xml:space="preserve">[[REF]]</w:t>
       </w:r>
     </w:p>
   </w:footnote>
@@ -2321,7 +2473,26 @@
       <w:r>
         <w:t xml:space="preserve"> </w:t>
       </w:r>
-      <w:hyperlink r:id="rId33">
+      <w:r>
+        <w:t xml:space="preserve">These numbers are changing. In some scientific fields, women now outnumber men. Language tends to be a lagging indicator, though.</w:t>
+      </w:r>
+    </w:p>
+  </w:footnote>
+  <w:footnote w:id="33">
+    <w:p>
+      <w:pPr>
+        <w:pStyle w:val="FootnoteText"/>
+      </w:pPr>
+      <w:r>
+        <w:rPr>
+          <w:rStyle w:val="FootnoteReference"/>
+        </w:rPr>
+        <w:footnoteRef/>
+      </w:r>
+      <w:r>
+        <w:t xml:space="preserve"> </w:t>
+      </w:r>
+      <w:hyperlink r:id="rId34">
         <w:r>
           <w:rPr>
             <w:rStyle w:val="Hyperlink"/>
@@ -2334,7 +2505,7 @@
       </w:r>
     </w:p>
   </w:footnote>
-  <w:footnote w:id="34">
+  <w:footnote w:id="35">
     <w:p>
       <w:pPr>
         <w:pStyle w:val="FootnoteText"/>
@@ -2348,7 +2519,7 @@
       <w:r>
         <w:t xml:space="preserve"> </w:t>
       </w:r>
-      <w:hyperlink r:id="rId35">
+      <w:hyperlink r:id="rId36">
         <w:r>
           <w:rPr>
             <w:rStyle w:val="Hyperlink"/>
@@ -2361,7 +2532,7 @@
       </w:r>
     </w:p>
   </w:footnote>
-  <w:footnote w:id="36">
+  <w:footnote w:id="37">
     <w:p>
       <w:pPr>
         <w:pStyle w:val="FootnoteText"/>
@@ -2376,53 +2547,7 @@
         <w:t xml:space="preserve"> </w:t>
       </w:r>
       <w:r>
-        <w:t xml:space="preserve">Cesare Lombroso and Guglielmo Ferrero,</w:t>
-      </w:r>
-      <w:r>
-        <w:t xml:space="preserve"> </w:t>
-      </w:r>
-      <w:r>
-        <w:rPr>
-          <w:i/>
-        </w:rPr>
-        <w:t xml:space="preserve">La donna delinquente, la prostituta, e la donna normale</w:t>
-      </w:r>
-      <w:r>
-        <w:t xml:space="preserve">, 1893.</w:t>
-      </w:r>
-    </w:p>
-  </w:footnote>
-  <w:footnote w:id="37">
-    <w:p>
-      <w:pPr>
-        <w:pStyle w:val="FootnoteText"/>
-      </w:pPr>
-      <w:r>
-        <w:rPr>
-          <w:rStyle w:val="FootnoteReference"/>
-        </w:rPr>
-        <w:footnoteRef/>
-      </w:r>
-      <w:r>
-        <w:t xml:space="preserve"> </w:t>
-      </w:r>
-      <w:r>
-        <w:t xml:space="preserve">Quotes are from the translation of</w:t>
-      </w:r>
-      <w:r>
-        <w:t xml:space="preserve"> </w:t>
-      </w:r>
-      <w:r>
-        <w:rPr>
-          <w:i/>
-        </w:rPr>
-        <w:t xml:space="preserve">The criminal woman</w:t>
-      </w:r>
-      <w:r>
-        <w:t xml:space="preserve"> </w:t>
-      </w:r>
-      <w:r>
-        <w:t xml:space="preserve">by Nicole Hahn and Mary Gibson, Duke University Press, 2004.</w:t>
+        <w:t xml:space="preserve">[[REF]]</w:t>
       </w:r>
     </w:p>
   </w:footnote>
@@ -2441,25 +2566,19 @@
         <w:t xml:space="preserve"> </w:t>
       </w:r>
       <w:r>
-        <w:t xml:space="preserve">[[REF]]</w:t>
-      </w:r>
-      <w:r>
-        <w:t xml:space="preserve"> </w:t>
-      </w:r>
-      <w:r>
-        <w:t xml:space="preserve">“</w:t>
-      </w:r>
-      <w:r>
-        <w:t xml:space="preserve">Why can’t a woman be more like a man?,</w:t>
-      </w:r>
-      <w:r>
-        <w:t xml:space="preserve">”</w:t>
-      </w:r>
-      <w:r>
-        <w:t xml:space="preserve"> </w:t>
-      </w:r>
-      <w:r>
-        <w:t xml:space="preserve">My Fair Lady.</w:t>
+        <w:t xml:space="preserve">Cesare Lombroso and Guglielmo Ferrero,</w:t>
+      </w:r>
+      <w:r>
+        <w:t xml:space="preserve"> </w:t>
+      </w:r>
+      <w:r>
+        <w:rPr>
+          <w:i/>
+        </w:rPr>
+        <w:t xml:space="preserve">La donna delinquente, la prostituta, e la donna normale</w:t>
+      </w:r>
+      <w:r>
+        <w:t xml:space="preserve">, 1893.</w:t>
       </w:r>
     </w:p>
   </w:footnote>
@@ -2478,7 +2597,22 @@
         <w:t xml:space="preserve"> </w:t>
       </w:r>
       <w:r>
-        <w:t xml:space="preserve">See Chapter 11.</w:t>
+        <w:t xml:space="preserve">Quotes are from the translation of</w:t>
+      </w:r>
+      <w:r>
+        <w:t xml:space="preserve"> </w:t>
+      </w:r>
+      <w:r>
+        <w:rPr>
+          <w:i/>
+        </w:rPr>
+        <w:t xml:space="preserve">The criminal woman</w:t>
+      </w:r>
+      <w:r>
+        <w:t xml:space="preserve"> </w:t>
+      </w:r>
+      <w:r>
+        <w:t xml:space="preserve">by Nicole Hahn and Mary Gibson, Duke University Press, 2004.</w:t>
       </w:r>
     </w:p>
   </w:footnote>
@@ -2496,7 +2630,63 @@
       <w:r>
         <w:t xml:space="preserve"> </w:t>
       </w:r>
-      <w:hyperlink r:id="rId41">
+      <w:r>
+        <w:t xml:space="preserve">[[REF]]</w:t>
+      </w:r>
+      <w:r>
+        <w:t xml:space="preserve"> </w:t>
+      </w:r>
+      <w:r>
+        <w:t xml:space="preserve">“</w:t>
+      </w:r>
+      <w:r>
+        <w:t xml:space="preserve">Why can’t a woman be more like a man?,</w:t>
+      </w:r>
+      <w:r>
+        <w:t xml:space="preserve">”</w:t>
+      </w:r>
+      <w:r>
+        <w:t xml:space="preserve"> </w:t>
+      </w:r>
+      <w:r>
+        <w:t xml:space="preserve">My Fair Lady.</w:t>
+      </w:r>
+    </w:p>
+  </w:footnote>
+  <w:footnote w:id="41">
+    <w:p>
+      <w:pPr>
+        <w:pStyle w:val="FootnoteText"/>
+      </w:pPr>
+      <w:r>
+        <w:rPr>
+          <w:rStyle w:val="FootnoteReference"/>
+        </w:rPr>
+        <w:footnoteRef/>
+      </w:r>
+      <w:r>
+        <w:t xml:space="preserve"> </w:t>
+      </w:r>
+      <w:r>
+        <w:t xml:space="preserve">See Chapter 11.</w:t>
+      </w:r>
+    </w:p>
+  </w:footnote>
+  <w:footnote w:id="42">
+    <w:p>
+      <w:pPr>
+        <w:pStyle w:val="FootnoteText"/>
+      </w:pPr>
+      <w:r>
+        <w:rPr>
+          <w:rStyle w:val="FootnoteReference"/>
+        </w:rPr>
+        <w:footnoteRef/>
+      </w:r>
+      <w:r>
+        <w:t xml:space="preserve"> </w:t>
+      </w:r>
+      <w:hyperlink r:id="rId43">
         <w:r>
           <w:rPr>
             <w:rStyle w:val="Hyperlink"/>
@@ -2545,7 +2735,7 @@
       </w:r>
     </w:p>
   </w:footnote>
-  <w:footnote w:id="42">
+  <w:footnote w:id="44">
     <w:p>
       <w:pPr>
         <w:pStyle w:val="FootnoteText"/>
@@ -2559,7 +2749,7 @@
       <w:r>
         <w:t xml:space="preserve"> </w:t>
       </w:r>
-      <w:hyperlink r:id="rId43">
+      <w:hyperlink r:id="rId45">
         <w:r>
           <w:rPr>
             <w:rStyle w:val="Hyperlink"/>
@@ -2572,7 +2762,7 @@
       </w:r>
     </w:p>
   </w:footnote>
-  <w:footnote w:id="44">
+  <w:footnote w:id="46">
     <w:p>
       <w:pPr>
         <w:pStyle w:val="FootnoteText"/>
@@ -2591,7 +2781,7 @@
       </w:r>
     </w:p>
   </w:footnote>
-  <w:footnote w:id="45">
+  <w:footnote w:id="47">
     <w:p>
       <w:pPr>
         <w:pStyle w:val="FootnoteText"/>
@@ -2611,7 +2801,7 @@
       <w:r>
         <w:t xml:space="preserve"> </w:t>
       </w:r>
-      <w:hyperlink r:id="rId46">
+      <w:hyperlink r:id="rId48">
         <w:r>
           <w:rPr>
             <w:i/>
@@ -2625,7 +2815,7 @@
       </w:r>
     </w:p>
   </w:footnote>
-  <w:footnote w:id="47">
+  <w:footnote w:id="49">
     <w:p>
       <w:pPr>
         <w:pStyle w:val="FootnoteText"/>
@@ -2640,87 +2830,7 @@
         <w:t xml:space="preserve"> </w:t>
       </w:r>
       <w:r>
-        <w:t xml:space="preserve">I’m about 6’ tall, which, in ordinary life, is on the taller side. When I first attended the TED conference and found myself surrounded by CEOs and other high-status people, I was struck by a sense of suddenly being shorter than everyone (with the exception of Jeff Bezos). A number of studies have confirmed a powerful height bias, especially among men, in the corporate world [[REF]].</w:t>
-      </w:r>
-    </w:p>
-  </w:footnote>
-  <w:footnote w:id="48">
-    <w:p>
-      <w:pPr>
-        <w:pStyle w:val="FootnoteText"/>
-      </w:pPr>
-      <w:r>
-        <w:rPr>
-          <w:rStyle w:val="FootnoteReference"/>
-        </w:rPr>
-        <w:footnoteRef/>
-      </w:r>
-      <w:r>
-        <w:t xml:space="preserve"> </w:t>
-      </w:r>
-      <w:r>
-        <w:t xml:space="preserve">For instance, in writing about pin manufacturing, Babbage writes,</w:t>
-      </w:r>
-      <w:r>
-        <w:t xml:space="preserve"> </w:t>
-      </w:r>
-      <w:r>
-        <w:t xml:space="preserve">“</w:t>
-      </w:r>
-      <w:r>
-        <w:t xml:space="preserve">It is usual for a man, his wife, and a child, to join in performing these processes; and they are paid at the rate of five farthings per pound. They can point from thirty-four to thirty-six and a half pounds per day, and gain from 6s. 6d. to 7s., which may be apportioned thus; 5s. 6d. the man. 1s. the woman, 6d. to the boy or girl.</w:t>
-      </w:r>
-      <w:r>
-        <w:t xml:space="preserve">”</w:t>
-      </w:r>
-      <w:r>
-        <w:t xml:space="preserve"> </w:t>
-      </w:r>
-      <w:r>
-        <w:t xml:space="preserve">If you’re unfamiliar with old British money, this works out to 66 pence for the man, 12 pence for the woman, and 6 pence for the child for a full day of labor. Child labor nowadays is largely illegal, and this kind of pay discrepancy gives us a sense of what the gender pay gap statistics in Chapter 4 looked like farther back.</w:t>
-      </w:r>
-    </w:p>
-  </w:footnote>
-  <w:footnote w:id="49">
-    <w:p>
-      <w:pPr>
-        <w:pStyle w:val="FootnoteText"/>
-      </w:pPr>
-      <w:r>
-        <w:rPr>
-          <w:rStyle w:val="FootnoteReference"/>
-        </w:rPr>
-        <w:footnoteRef/>
-      </w:r>
-      <w:r>
-        <w:t xml:space="preserve"> </w:t>
-      </w:r>
-      <w:r>
-        <w:t xml:space="preserve">Enrico Morselli.</w:t>
-      </w:r>
-      <w:r>
-        <w:t xml:space="preserve"> </w:t>
-      </w:r>
-      <w:r>
-        <w:rPr>
-          <w:i/>
-        </w:rPr>
-        <w:t xml:space="preserve">Sulla dismorfofobia e sulla tafefobia</w:t>
-      </w:r>
-      <w:r>
-        <w:t xml:space="preserve">. Boll Reale Accad Med Genova 1891:6:3-14. See also Giovanni A. Fava,</w:t>
-      </w:r>
-      <w:r>
-        <w:t xml:space="preserve"> </w:t>
-      </w:r>
-      <w:r>
-        <w:rPr>
-          <w:i/>
-        </w:rPr>
-        <w:t xml:space="preserve">Morselli’s Legacy: Dysmorphophobia</w:t>
-      </w:r>
-      <w:r>
-        <w:t xml:space="preserve">, Psychotherapy and Psychosomatics 58, no. 3-4 (1992): 117-118.</w:t>
+        <w:t xml:space="preserve">[[REF]]</w:t>
       </w:r>
     </w:p>
   </w:footnote>
@@ -2738,7 +2848,277 @@
       <w:r>
         <w:t xml:space="preserve"> </w:t>
       </w:r>
-      <w:hyperlink r:id="rId51">
+      <w:r>
+        <w:t xml:space="preserve">[[REF]], [[REF]]</w:t>
+      </w:r>
+    </w:p>
+  </w:footnote>
+  <w:footnote w:id="51">
+    <w:p>
+      <w:pPr>
+        <w:pStyle w:val="FootnoteText"/>
+      </w:pPr>
+      <w:r>
+        <w:rPr>
+          <w:rStyle w:val="FootnoteReference"/>
+        </w:rPr>
+        <w:footnoteRef/>
+      </w:r>
+      <w:r>
+        <w:t xml:space="preserve"> </w:t>
+      </w:r>
+      <w:r>
+        <w:t xml:space="preserve">In the 1960s, as for orchestras, the overwhelming majority of anthropologists were male. Today, 83% are female. [[REF]]</w:t>
+      </w:r>
+    </w:p>
+  </w:footnote>
+  <w:footnote w:id="52">
+    <w:p>
+      <w:pPr>
+        <w:pStyle w:val="FootnoteText"/>
+      </w:pPr>
+      <w:r>
+        <w:rPr>
+          <w:rStyle w:val="FootnoteReference"/>
+        </w:rPr>
+        <w:footnoteRef/>
+      </w:r>
+      <w:r>
+        <w:t xml:space="preserve"> </w:t>
+      </w:r>
+      <w:r>
+        <w:t xml:space="preserve">[[REF]]</w:t>
+      </w:r>
+    </w:p>
+  </w:footnote>
+  <w:footnote w:id="53">
+    <w:p>
+      <w:pPr>
+        <w:pStyle w:val="FootnoteText"/>
+      </w:pPr>
+      <w:r>
+        <w:rPr>
+          <w:rStyle w:val="FootnoteReference"/>
+        </w:rPr>
+        <w:footnoteRef/>
+      </w:r>
+      <w:r>
+        <w:t xml:space="preserve"> </w:t>
+      </w:r>
+      <w:r>
+        <w:t xml:space="preserve">[[REF]]</w:t>
+      </w:r>
+    </w:p>
+  </w:footnote>
+  <w:footnote w:id="54">
+    <w:p>
+      <w:pPr>
+        <w:pStyle w:val="FootnoteText"/>
+      </w:pPr>
+      <w:r>
+        <w:rPr>
+          <w:rStyle w:val="FootnoteReference"/>
+        </w:rPr>
+        <w:footnoteRef/>
+      </w:r>
+      <w:r>
+        <w:t xml:space="preserve"> </w:t>
+      </w:r>
+      <w:r>
+        <w:t xml:space="preserve">[[REF]]</w:t>
+      </w:r>
+    </w:p>
+  </w:footnote>
+  <w:footnote w:id="55">
+    <w:p>
+      <w:pPr>
+        <w:pStyle w:val="FootnoteText"/>
+      </w:pPr>
+      <w:r>
+        <w:rPr>
+          <w:rStyle w:val="FootnoteReference"/>
+        </w:rPr>
+        <w:footnoteRef/>
+      </w:r>
+      <w:r>
+        <w:t xml:space="preserve"> </w:t>
+      </w:r>
+      <w:r>
+        <w:t xml:space="preserve">I’m about 6’ tall, which, in ordinary life, is on the taller side. When I first attended the TED conference and found myself surrounded by CEOs and other high-status people, I was struck by a sense of suddenly being shorter than everyone (with the exception of Jeff Bezos). A number of studies have confirmed a powerful height bias, especially among men, in the corporate world [[REF]].</w:t>
+      </w:r>
+    </w:p>
+  </w:footnote>
+  <w:footnote w:id="56">
+    <w:p>
+      <w:pPr>
+        <w:pStyle w:val="FootnoteText"/>
+      </w:pPr>
+      <w:r>
+        <w:rPr>
+          <w:rStyle w:val="FootnoteReference"/>
+        </w:rPr>
+        <w:footnoteRef/>
+      </w:r>
+      <w:r>
+        <w:t xml:space="preserve"> </w:t>
+      </w:r>
+      <w:r>
+        <w:t xml:space="preserve">[[REF]]</w:t>
+      </w:r>
+    </w:p>
+  </w:footnote>
+  <w:footnote w:id="57">
+    <w:p>
+      <w:pPr>
+        <w:pStyle w:val="FootnoteText"/>
+      </w:pPr>
+      <w:r>
+        <w:rPr>
+          <w:rStyle w:val="FootnoteReference"/>
+        </w:rPr>
+        <w:footnoteRef/>
+      </w:r>
+      <w:r>
+        <w:t xml:space="preserve"> </w:t>
+      </w:r>
+      <w:r>
+        <w:t xml:space="preserve">For instance, in writing about pin manufacturing, Babbage writes,</w:t>
+      </w:r>
+      <w:r>
+        <w:t xml:space="preserve"> </w:t>
+      </w:r>
+      <w:r>
+        <w:t xml:space="preserve">“</w:t>
+      </w:r>
+      <w:r>
+        <w:t xml:space="preserve">It is usual for a man, his wife, and a child, to join in performing these processes; and they are paid at the rate of five farthings per pound. They can point from thirty-four to thirty-six and a half pounds per day, and gain from 6s. 6d. to 7s., which may be apportioned thus; 5s. 6d. the man. 1s. the woman, 6d. to the boy or girl.</w:t>
+      </w:r>
+      <w:r>
+        <w:t xml:space="preserve">”</w:t>
+      </w:r>
+      <w:r>
+        <w:t xml:space="preserve"> </w:t>
+      </w:r>
+      <w:r>
+        <w:t xml:space="preserve">If you’re unfamiliar with old British money, this works out to 66 pence for the man, 12 pence for the woman, and 6 pence for the child for a full day of labor. Child labor nowadays is largely illegal, and this kind of pay discrepancy gives us a sense of what the gender pay gap statistics in Chapter 4 looked like farther back.</w:t>
+      </w:r>
+    </w:p>
+  </w:footnote>
+  <w:footnote w:id="58">
+    <w:p>
+      <w:pPr>
+        <w:pStyle w:val="FootnoteText"/>
+      </w:pPr>
+      <w:r>
+        <w:rPr>
+          <w:rStyle w:val="FootnoteReference"/>
+        </w:rPr>
+        <w:footnoteRef/>
+      </w:r>
+      <w:r>
+        <w:t xml:space="preserve"> </w:t>
+      </w:r>
+      <w:r>
+        <w:t xml:space="preserve">[[REF]]</w:t>
+      </w:r>
+    </w:p>
+  </w:footnote>
+  <w:footnote w:id="59">
+    <w:p>
+      <w:pPr>
+        <w:pStyle w:val="FootnoteText"/>
+      </w:pPr>
+      <w:r>
+        <w:rPr>
+          <w:rStyle w:val="FootnoteReference"/>
+        </w:rPr>
+        <w:footnoteRef/>
+      </w:r>
+      <w:r>
+        <w:t xml:space="preserve"> </w:t>
+      </w:r>
+      <w:r>
+        <w:t xml:space="preserve">[[REF]]</w:t>
+      </w:r>
+    </w:p>
+  </w:footnote>
+  <w:footnote w:id="60">
+    <w:p>
+      <w:pPr>
+        <w:pStyle w:val="FootnoteText"/>
+      </w:pPr>
+      <w:r>
+        <w:rPr>
+          <w:rStyle w:val="FootnoteReference"/>
+        </w:rPr>
+        <w:footnoteRef/>
+      </w:r>
+      <w:r>
+        <w:t xml:space="preserve"> </w:t>
+      </w:r>
+      <w:r>
+        <w:t xml:space="preserve">[[REF]]</w:t>
+      </w:r>
+    </w:p>
+  </w:footnote>
+  <w:footnote w:id="61">
+    <w:p>
+      <w:pPr>
+        <w:pStyle w:val="FootnoteText"/>
+      </w:pPr>
+      <w:r>
+        <w:rPr>
+          <w:rStyle w:val="FootnoteReference"/>
+        </w:rPr>
+        <w:footnoteRef/>
+      </w:r>
+      <w:r>
+        <w:t xml:space="preserve"> </w:t>
+      </w:r>
+      <w:r>
+        <w:t xml:space="preserve">Enrico Morselli.</w:t>
+      </w:r>
+      <w:r>
+        <w:t xml:space="preserve"> </w:t>
+      </w:r>
+      <w:r>
+        <w:rPr>
+          <w:i/>
+        </w:rPr>
+        <w:t xml:space="preserve">Sulla dismorfofobia e sulla tafefobia</w:t>
+      </w:r>
+      <w:r>
+        <w:t xml:space="preserve">. Boll Reale Accad Med Genova 1891:6:3-14. See also Giovanni A. Fava,</w:t>
+      </w:r>
+      <w:r>
+        <w:t xml:space="preserve"> </w:t>
+      </w:r>
+      <w:r>
+        <w:rPr>
+          <w:i/>
+        </w:rPr>
+        <w:t xml:space="preserve">Morselli’s Legacy: Dysmorphophobia</w:t>
+      </w:r>
+      <w:r>
+        <w:t xml:space="preserve">, Psychotherapy and Psychosomatics 58, no. 3-4 (1992): 117-118.</w:t>
+      </w:r>
+    </w:p>
+  </w:footnote>
+  <w:footnote w:id="62">
+    <w:p>
+      <w:pPr>
+        <w:pStyle w:val="FootnoteText"/>
+      </w:pPr>
+      <w:r>
+        <w:rPr>
+          <w:rStyle w:val="FootnoteReference"/>
+        </w:rPr>
+        <w:footnoteRef/>
+      </w:r>
+      <w:r>
+        <w:t xml:space="preserve"> </w:t>
+      </w:r>
+      <w:hyperlink r:id="rId63">
         <w:r>
           <w:rPr>
             <w:rStyle w:val="Hyperlink"/>
@@ -2748,7 +3128,7 @@
       </w:hyperlink>
     </w:p>
   </w:footnote>
-  <w:footnote w:id="52">
+  <w:footnote w:id="64">
     <w:p>
       <w:pPr>
         <w:pStyle w:val="FootnoteText"/>
@@ -2762,7 +3142,26 @@
       <w:r>
         <w:t xml:space="preserve"> </w:t>
       </w:r>
-      <w:hyperlink r:id="rId53">
+      <w:r>
+        <w:t xml:space="preserve">[[REF]]</w:t>
+      </w:r>
+    </w:p>
+  </w:footnote>
+  <w:footnote w:id="65">
+    <w:p>
+      <w:pPr>
+        <w:pStyle w:val="FootnoteText"/>
+      </w:pPr>
+      <w:r>
+        <w:rPr>
+          <w:rStyle w:val="FootnoteReference"/>
+        </w:rPr>
+        <w:footnoteRef/>
+      </w:r>
+      <w:r>
+        <w:t xml:space="preserve"> </w:t>
+      </w:r>
+      <w:hyperlink r:id="rId66">
         <w:r>
           <w:rPr>
             <w:rStyle w:val="Hyperlink"/>
@@ -2770,6 +3169,25 @@
           <w:t xml:space="preserve">https://en.wikipedia.org/wiki/On_the_Internet,_nobody_knows_you%27re_a_dog</w:t>
         </w:r>
       </w:hyperlink>
+    </w:p>
+  </w:footnote>
+  <w:footnote w:id="67">
+    <w:p>
+      <w:pPr>
+        <w:pStyle w:val="FootnoteText"/>
+      </w:pPr>
+      <w:r>
+        <w:rPr>
+          <w:rStyle w:val="FootnoteReference"/>
+        </w:rPr>
+        <w:footnoteRef/>
+      </w:r>
+      <w:r>
+        <w:t xml:space="preserve"> </w:t>
+      </w:r>
+      <w:r>
+        <w:t xml:space="preserve">[[REF]]</w:t>
+      </w:r>
     </w:p>
   </w:footnote>
 </w:footnotes>
@@ -2780,7 +3198,7 @@
   <w:abstractNum w:abstractNumId="0" w15:restartNumberingAfterBreak="0">
     <w:nsid w:val="FFFFFF7C"/>
     <w:multiLevelType w:val="singleLevel"/>
-    <w:tmpl w:val="D30CF3E0"/>
+    <w:tmpl w:val="814E256E"/>
     <w:lvl w:ilvl="0">
       <w:start w:val="1"/>
       <w:numFmt w:val="decimal"/>
@@ -2797,7 +3215,7 @@
   <w:abstractNum w:abstractNumId="1" w15:restartNumberingAfterBreak="0">
     <w:nsid w:val="FFFFFF7D"/>
     <w:multiLevelType w:val="singleLevel"/>
-    <w:tmpl w:val="7F7A11D8"/>
+    <w:tmpl w:val="40C88E36"/>
     <w:lvl w:ilvl="0">
       <w:start w:val="1"/>
       <w:numFmt w:val="decimal"/>
@@ -2814,7 +3232,7 @@
   <w:abstractNum w:abstractNumId="2" w15:restartNumberingAfterBreak="0">
     <w:nsid w:val="FFFFFF7E"/>
     <w:multiLevelType w:val="singleLevel"/>
-    <w:tmpl w:val="E1426344"/>
+    <w:tmpl w:val="2E107512"/>
     <w:lvl w:ilvl="0">
       <w:start w:val="1"/>
       <w:numFmt w:val="decimal"/>
@@ -2831,7 +3249,7 @@
   <w:abstractNum w:abstractNumId="3" w15:restartNumberingAfterBreak="0">
     <w:nsid w:val="FFFFFF7F"/>
     <w:multiLevelType w:val="singleLevel"/>
-    <w:tmpl w:val="801C4E6A"/>
+    <w:tmpl w:val="A336F502"/>
     <w:lvl w:ilvl="0">
       <w:start w:val="1"/>
       <w:numFmt w:val="decimal"/>
@@ -2848,7 +3266,7 @@
   <w:abstractNum w:abstractNumId="4" w15:restartNumberingAfterBreak="0">
     <w:nsid w:val="FFFFFF80"/>
     <w:multiLevelType w:val="singleLevel"/>
-    <w:tmpl w:val="1D8CC8BC"/>
+    <w:tmpl w:val="6972DB66"/>
     <w:lvl w:ilvl="0">
       <w:start w:val="1"/>
       <w:numFmt w:val="bullet"/>
@@ -2868,7 +3286,7 @@
   <w:abstractNum w:abstractNumId="5" w15:restartNumberingAfterBreak="0">
     <w:nsid w:val="FFFFFF81"/>
     <w:multiLevelType w:val="singleLevel"/>
-    <w:tmpl w:val="8EFCE7B8"/>
+    <w:tmpl w:val="8F26272C"/>
     <w:lvl w:ilvl="0">
       <w:start w:val="1"/>
       <w:numFmt w:val="bullet"/>
@@ -2888,7 +3306,7 @@
   <w:abstractNum w:abstractNumId="6" w15:restartNumberingAfterBreak="0">
     <w:nsid w:val="FFFFFF82"/>
     <w:multiLevelType w:val="singleLevel"/>
-    <w:tmpl w:val="1500F680"/>
+    <w:tmpl w:val="31C482A4"/>
     <w:lvl w:ilvl="0">
       <w:start w:val="1"/>
       <w:numFmt w:val="bullet"/>
@@ -2908,7 +3326,7 @@
   <w:abstractNum w:abstractNumId="7" w15:restartNumberingAfterBreak="0">
     <w:nsid w:val="FFFFFF83"/>
     <w:multiLevelType w:val="singleLevel"/>
-    <w:tmpl w:val="184A379E"/>
+    <w:tmpl w:val="36A6E040"/>
     <w:lvl w:ilvl="0">
       <w:start w:val="1"/>
       <w:numFmt w:val="bullet"/>
@@ -2928,7 +3346,7 @@
   <w:abstractNum w:abstractNumId="8" w15:restartNumberingAfterBreak="0">
     <w:nsid w:val="FFFFFF88"/>
     <w:multiLevelType w:val="singleLevel"/>
-    <w:tmpl w:val="A5D0CC1E"/>
+    <w:tmpl w:val="F5289248"/>
     <w:lvl w:ilvl="0">
       <w:start w:val="1"/>
       <w:numFmt w:val="decimal"/>
@@ -2945,7 +3363,7 @@
   <w:abstractNum w:abstractNumId="9" w15:restartNumberingAfterBreak="0">
     <w:nsid w:val="FFFFFF89"/>
     <w:multiLevelType w:val="singleLevel"/>
-    <w:tmpl w:val="355A3F3C"/>
+    <w:tmpl w:val="BBE492B8"/>
     <w:lvl w:ilvl="0">
       <w:start w:val="1"/>
       <w:numFmt w:val="bullet"/>
@@ -3363,6 +3781,13 @@
     <w:lsdException w:name="Placeholder Text" w:semiHidden="1"/>
     <w:lsdException w:name="Light Shading"/>
     <w:lsdException w:name="Light List"/>
+    <w:lsdException w:name="Light Grid"/>
+    <w:lsdException w:name="Medium Shading 1"/>
+    <w:lsdException w:name="Medium Shading 2"/>
+    <w:lsdException w:name="Medium List 1"/>
+    <w:lsdException w:name="Medium List 2"/>
+    <w:lsdException w:name="Medium Grid 1"/>
+    <w:lsdException w:name="Medium Grid 2"/>
     <w:lsdException w:name="Medium Grid 3"/>
     <w:lsdException w:name="Dark List"/>
     <w:lsdException w:name="Colorful Shading"/>
@@ -3788,8 +4213,10 @@
     <w:name w:val="Compact"/>
     <w:basedOn w:val="BodyText"/>
     <w:qFormat/>
+    <w:rsid w:val="00FC6EE5"/>
     <w:pPr>
       <w:spacing w:before="36" w:after="36"/>
+      <w:jc w:val="center"/>
     </w:pPr>
   </w:style>
   <w:style w:type="paragraph" w:styleId="Title">
@@ -3929,11 +4356,14 @@
     <w:name w:val="caption"/>
     <w:basedOn w:val="Normal"/>
     <w:link w:val="CaptionChar"/>
+    <w:rsid w:val="008860FB"/>
     <w:pPr>
       <w:spacing w:after="120"/>
+      <w:jc w:val="center"/>
     </w:pPr>
     <w:rPr>
       <w:i/>
+      <w:color w:val="808080" w:themeColor="background1" w:themeShade="80"/>
     </w:rPr>
   </w:style>
   <w:style w:type="paragraph" w:customStyle="1" w:styleId="TableCaption">
@@ -3950,10 +4380,15 @@
   <w:style w:type="paragraph" w:customStyle="1" w:styleId="Figure">
     <w:name w:val="Figure"/>
     <w:basedOn w:val="Normal"/>
+    <w:rsid w:val="00D8782F"/>
+    <w:pPr>
+      <w:jc w:val="center"/>
+    </w:pPr>
   </w:style>
   <w:style w:type="paragraph" w:customStyle="1" w:styleId="CaptionedFigure">
     <w:name w:val="Captioned Figure"/>
     <w:basedOn w:val="Figure"/>
+    <w:rsid w:val="00D8782F"/>
     <w:pPr>
       <w:keepNext/>
     </w:pPr>
@@ -3962,12 +4397,20 @@
     <w:name w:val="Caption Char"/>
     <w:basedOn w:val="DefaultParagraphFont"/>
     <w:link w:val="Caption"/>
+    <w:rsid w:val="008860FB"/>
+    <w:rPr>
+      <w:rFonts w:ascii="Times New Roman" w:hAnsi="Times New Roman"/>
+      <w:i/>
+      <w:color w:val="808080" w:themeColor="background1" w:themeShade="80"/>
+    </w:rPr>
   </w:style>
   <w:style w:type="character" w:customStyle="1" w:styleId="VerbatimChar">
     <w:name w:val="Verbatim Char"/>
     <w:basedOn w:val="CaptionChar"/>
     <w:rPr>
       <w:rFonts w:ascii="Consolas" w:hAnsi="Consolas"/>
+      <w:i/>
+      <w:color w:val="808080" w:themeColor="background1" w:themeShade="80"/>
       <w:sz w:val="22"/>
     </w:rPr>
   </w:style>
@@ -3975,6 +4418,9 @@
     <w:name w:val="footnote reference"/>
     <w:basedOn w:val="CaptionChar"/>
     <w:rPr>
+      <w:rFonts w:ascii="Times New Roman" w:hAnsi="Times New Roman"/>
+      <w:i/>
+      <w:color w:val="808080" w:themeColor="background1" w:themeShade="80"/>
       <w:vertAlign w:val="superscript"/>
     </w:rPr>
   </w:style>
@@ -3982,6 +4428,8 @@
     <w:name w:val="Hyperlink"/>
     <w:basedOn w:val="CaptionChar"/>
     <w:rPr>
+      <w:rFonts w:ascii="Times New Roman" w:hAnsi="Times New Roman"/>
+      <w:i/>
       <w:color w:val="4F81BD" w:themeColor="accent1"/>
     </w:rPr>
   </w:style>
